--- a/Airbnb Analysis - Proposal.docx
+++ b/Airbnb Analysis - Proposal.docx
@@ -140,21 +140,7 @@
         <w:rPr>
           <w:lang w:val="en-US"/>
         </w:rPr>
-        <w:t xml:space="preserve">How Airbnb is affected by </w:t>
-      </w:r>
-      <w:proofErr w:type="spellStart"/>
-      <w:r>
-        <w:rPr>
-          <w:lang w:val="en-US"/>
-        </w:rPr>
-        <w:t>Covid</w:t>
-      </w:r>
-      <w:proofErr w:type="spellEnd"/>
-      <w:r>
-        <w:rPr>
-          <w:lang w:val="en-US"/>
-        </w:rPr>
-        <w:t xml:space="preserve"> </w:t>
+        <w:t xml:space="preserve">How Airbnb is affected by Covid </w:t>
       </w:r>
       <w:r>
         <w:rPr>
@@ -190,21 +176,7 @@
         <w:rPr>
           <w:lang w:val="en-US"/>
         </w:rPr>
-        <w:t xml:space="preserve">What makes a </w:t>
-      </w:r>
-      <w:proofErr w:type="spellStart"/>
-      <w:r>
-        <w:rPr>
-          <w:lang w:val="en-US"/>
-        </w:rPr>
-        <w:t>superhost</w:t>
-      </w:r>
-      <w:proofErr w:type="spellEnd"/>
-      <w:r>
-        <w:rPr>
-          <w:lang w:val="en-US"/>
-        </w:rPr>
-        <w:t>?</w:t>
+        <w:t>What makes a superhost?</w:t>
       </w:r>
     </w:p>
     <w:p>
@@ -258,23 +230,13 @@
           <w:lang w:val="en-US"/>
         </w:rPr>
       </w:pPr>
-      <w:proofErr w:type="spellStart"/>
       <w:r>
         <w:rPr>
           <w:b/>
           <w:bCs/>
           <w:lang w:val="en-US"/>
         </w:rPr>
-        <w:t>Github</w:t>
-      </w:r>
-      <w:proofErr w:type="spellEnd"/>
-      <w:r>
-        <w:rPr>
-          <w:b/>
-          <w:bCs/>
-          <w:lang w:val="en-US"/>
-        </w:rPr>
-        <w:t xml:space="preserve"> Link: </w:t>
+        <w:t xml:space="preserve">Github Link: </w:t>
       </w:r>
     </w:p>
     <w:p>
@@ -503,9 +465,81 @@
     <w:p>
       <w:pPr>
         <w:rPr>
-          <w:lang w:val="en-US"/>
-        </w:rPr>
-      </w:pPr>
+          <w:b/>
+          <w:bCs/>
+          <w:lang w:val="en-US"/>
+        </w:rPr>
+      </w:pPr>
+      <w:r>
+        <w:rPr>
+          <w:b/>
+          <w:bCs/>
+          <w:lang w:val="en-US"/>
+        </w:rPr>
+        <w:t>Final Dashboard</w:t>
+      </w:r>
+    </w:p>
+    <w:p>
+      <w:pPr>
+        <w:rPr>
+          <w:b/>
+          <w:bCs/>
+          <w:lang w:val="en-US"/>
+        </w:rPr>
+      </w:pPr>
+      <w:r>
+        <w:rPr>
+          <w:noProof/>
+        </w:rPr>
+        <w:drawing>
+          <wp:inline distT="0" distB="0" distL="0" distR="0" wp14:anchorId="36244561" wp14:editId="428B7041">
+            <wp:extent cx="4244340" cy="3180534"/>
+            <wp:effectExtent l="0" t="0" r="3810" b="1270"/>
+            <wp:docPr id="4" name="Picture 4"/>
+            <wp:cNvGraphicFramePr>
+              <a:graphicFrameLocks xmlns:a="http://schemas.openxmlformats.org/drawingml/2006/main" noChangeAspect="1"/>
+            </wp:cNvGraphicFramePr>
+            <a:graphic xmlns:a="http://schemas.openxmlformats.org/drawingml/2006/main">
+              <a:graphicData uri="http://schemas.openxmlformats.org/drawingml/2006/picture">
+                <pic:pic xmlns:pic="http://schemas.openxmlformats.org/drawingml/2006/picture">
+                  <pic:nvPicPr>
+                    <pic:cNvPr id="0" name="Picture 1"/>
+                    <pic:cNvPicPr>
+                      <a:picLocks noChangeAspect="1" noChangeArrowheads="1"/>
+                    </pic:cNvPicPr>
+                  </pic:nvPicPr>
+                  <pic:blipFill>
+                    <a:blip r:embed="rId10">
+                      <a:extLst>
+                        <a:ext uri="{28A0092B-C50C-407E-A947-70E740481C1C}">
+                          <a14:useLocalDpi xmlns:a14="http://schemas.microsoft.com/office/drawing/2010/main" val="0"/>
+                        </a:ext>
+                      </a:extLst>
+                    </a:blip>
+                    <a:srcRect/>
+                    <a:stretch>
+                      <a:fillRect/>
+                    </a:stretch>
+                  </pic:blipFill>
+                  <pic:spPr bwMode="auto">
+                    <a:xfrm>
+                      <a:off x="0" y="0"/>
+                      <a:ext cx="4248818" cy="3183889"/>
+                    </a:xfrm>
+                    <a:prstGeom prst="rect">
+                      <a:avLst/>
+                    </a:prstGeom>
+                    <a:noFill/>
+                    <a:ln>
+                      <a:noFill/>
+                    </a:ln>
+                  </pic:spPr>
+                </pic:pic>
+              </a:graphicData>
+            </a:graphic>
+          </wp:inline>
+        </w:drawing>
+      </w:r>
     </w:p>
     <w:sectPr>
       <w:pgSz w:w="12240" w:h="15840"/>
@@ -877,6 +911,7 @@
     <w:lsdException w:name="HTML Sample" w:semiHidden="1" w:unhideWhenUsed="1"/>
     <w:lsdException w:name="HTML Typewriter" w:semiHidden="1" w:unhideWhenUsed="1"/>
     <w:lsdException w:name="HTML Variable" w:semiHidden="1" w:unhideWhenUsed="1"/>
+    <w:lsdException w:name="Normal Table" w:semiHidden="1" w:unhideWhenUsed="1"/>
     <w:lsdException w:name="annotation subject" w:semiHidden="1" w:unhideWhenUsed="1"/>
     <w:lsdException w:name="No List" w:semiHidden="1" w:unhideWhenUsed="1"/>
     <w:lsdException w:name="Outline List 1" w:semiHidden="1" w:unhideWhenUsed="1"/>
@@ -923,8 +958,10 @@
     <w:lsdException w:name="Table Subtle 2" w:semiHidden="1" w:unhideWhenUsed="1"/>
     <w:lsdException w:name="Table Web 1" w:semiHidden="1" w:unhideWhenUsed="1"/>
     <w:lsdException w:name="Table Web 2" w:semiHidden="1" w:unhideWhenUsed="1"/>
+    <w:lsdException w:name="Table Web 3" w:semiHidden="1" w:unhideWhenUsed="1"/>
     <w:lsdException w:name="Balloon Text" w:semiHidden="1" w:unhideWhenUsed="1"/>
     <w:lsdException w:name="Table Grid" w:uiPriority="39"/>
+    <w:lsdException w:name="Table Theme" w:semiHidden="1" w:unhideWhenUsed="1"/>
     <w:lsdException w:name="Placeholder Text" w:semiHidden="1"/>
     <w:lsdException w:name="No Spacing" w:uiPriority="1" w:qFormat="1"/>
     <w:lsdException w:name="Light Shading" w:uiPriority="60"/>

--- a/Airbnb Analysis - Proposal.docx
+++ b/Airbnb Analysis - Proposal.docx
@@ -140,7 +140,35 @@
         <w:rPr>
           <w:lang w:val="en-US"/>
         </w:rPr>
-        <w:t xml:space="preserve">How Airbnb is affected by Covid </w:t>
+        <w:t xml:space="preserve">How </w:t>
+      </w:r>
+      <w:proofErr w:type="gramStart"/>
+      <w:r>
+        <w:rPr>
+          <w:lang w:val="en-US"/>
+        </w:rPr>
+        <w:t>Airbnb is</w:t>
+      </w:r>
+      <w:proofErr w:type="gramEnd"/>
+      <w:r>
+        <w:rPr>
+          <w:lang w:val="en-US"/>
+        </w:rPr>
+        <w:t xml:space="preserve"> affected by </w:t>
+      </w:r>
+      <w:proofErr w:type="spellStart"/>
+      <w:r>
+        <w:rPr>
+          <w:lang w:val="en-US"/>
+        </w:rPr>
+        <w:t>Covid</w:t>
+      </w:r>
+      <w:proofErr w:type="spellEnd"/>
+      <w:r>
+        <w:rPr>
+          <w:lang w:val="en-US"/>
+        </w:rPr>
+        <w:t xml:space="preserve"> </w:t>
       </w:r>
       <w:r>
         <w:rPr>
@@ -176,7 +204,21 @@
         <w:rPr>
           <w:lang w:val="en-US"/>
         </w:rPr>
-        <w:t>What makes a superhost?</w:t>
+        <w:t xml:space="preserve">What makes a </w:t>
+      </w:r>
+      <w:proofErr w:type="spellStart"/>
+      <w:r>
+        <w:rPr>
+          <w:lang w:val="en-US"/>
+        </w:rPr>
+        <w:t>superhost</w:t>
+      </w:r>
+      <w:proofErr w:type="spellEnd"/>
+      <w:r>
+        <w:rPr>
+          <w:lang w:val="en-US"/>
+        </w:rPr>
+        <w:t>?</w:t>
       </w:r>
     </w:p>
     <w:p>
@@ -236,7 +278,123 @@
           <w:bCs/>
           <w:lang w:val="en-US"/>
         </w:rPr>
-        <w:t xml:space="preserve">Github Link: </w:t>
+        <w:t>Database:</w:t>
+      </w:r>
+    </w:p>
+    <w:p>
+      <w:pPr>
+        <w:rPr>
+          <w:lang w:val="en-US"/>
+        </w:rPr>
+      </w:pPr>
+      <w:r>
+        <w:rPr>
+          <w:lang w:val="en-US"/>
+        </w:rPr>
+        <w:t xml:space="preserve">PostgreSQL, </w:t>
+      </w:r>
+      <w:proofErr w:type="spellStart"/>
+      <w:r>
+        <w:rPr>
+          <w:lang w:val="en-US"/>
+        </w:rPr>
+        <w:t>ElephantSQL</w:t>
+      </w:r>
+      <w:proofErr w:type="spellEnd"/>
+    </w:p>
+    <w:p>
+      <w:pPr>
+        <w:rPr>
+          <w:b/>
+          <w:bCs/>
+          <w:lang w:val="en-US"/>
+        </w:rPr>
+      </w:pPr>
+      <w:r>
+        <w:rPr>
+          <w:b/>
+          <w:bCs/>
+          <w:lang w:val="en-US"/>
+        </w:rPr>
+        <w:t xml:space="preserve">Deployment App: </w:t>
+      </w:r>
+    </w:p>
+    <w:p>
+      <w:pPr>
+        <w:rPr>
+          <w:lang w:val="en-US"/>
+        </w:rPr>
+      </w:pPr>
+      <w:r>
+        <w:rPr>
+          <w:lang w:val="en-US"/>
+        </w:rPr>
+        <w:t>Heroku</w:t>
+      </w:r>
+    </w:p>
+    <w:p>
+      <w:pPr>
+        <w:rPr>
+          <w:b/>
+          <w:bCs/>
+          <w:lang w:val="en-US"/>
+        </w:rPr>
+      </w:pPr>
+      <w:r>
+        <w:rPr>
+          <w:b/>
+          <w:bCs/>
+          <w:lang w:val="en-US"/>
+        </w:rPr>
+        <w:t>API links:</w:t>
+      </w:r>
+    </w:p>
+    <w:p>
+      <w:pPr>
+        <w:rPr>
+          <w:lang w:val="en-US"/>
+        </w:rPr>
+      </w:pPr>
+      <w:r>
+        <w:rPr>
+          <w:lang w:val="en-US"/>
+        </w:rPr>
+        <w:t>static/data/</w:t>
+      </w:r>
+      <w:proofErr w:type="spellStart"/>
+      <w:r>
+        <w:rPr>
+          <w:lang w:val="en-US"/>
+        </w:rPr>
+        <w:t>nyc.geojson</w:t>
+      </w:r>
+      <w:proofErr w:type="spellEnd"/>
+    </w:p>
+    <w:p>
+      <w:pPr>
+        <w:rPr>
+          <w:b/>
+          <w:bCs/>
+          <w:lang w:val="en-US"/>
+        </w:rPr>
+      </w:pPr>
+      <w:proofErr w:type="spellStart"/>
+      <w:r>
+        <w:rPr>
+          <w:b/>
+          <w:bCs/>
+          <w:lang w:val="en-US"/>
+        </w:rPr>
+        <w:t>Github</w:t>
+      </w:r>
+      <w:proofErr w:type="spellEnd"/>
+      <w:r>
+        <w:rPr>
+          <w:b/>
+          <w:bCs/>
+          <w:lang w:val="en-US"/>
+        </w:rPr>
+        <w:t xml:space="preserve"> Link: </w:t>
       </w:r>
     </w:p>
     <w:p>

--- a/Airbnb Analysis - Proposal.docx
+++ b/Airbnb Analysis - Proposal.docx
@@ -140,21 +140,7 @@
         <w:rPr>
           <w:lang w:val="en-US"/>
         </w:rPr>
-        <w:t xml:space="preserve">How </w:t>
-      </w:r>
-      <w:proofErr w:type="gramStart"/>
-      <w:r>
-        <w:rPr>
-          <w:lang w:val="en-US"/>
-        </w:rPr>
-        <w:t>Airbnb is</w:t>
-      </w:r>
-      <w:proofErr w:type="gramEnd"/>
-      <w:r>
-        <w:rPr>
-          <w:lang w:val="en-US"/>
-        </w:rPr>
-        <w:t xml:space="preserve"> affected by </w:t>
+        <w:t xml:space="preserve">How Airbnb is affected by </w:t>
       </w:r>
       <w:proofErr w:type="spellStart"/>
       <w:r>
@@ -367,6 +353,20 @@
           <w:lang w:val="en-US"/>
         </w:rPr>
         <w:t>nyc.geojson</w:t>
+      </w:r>
+      <w:proofErr w:type="spellEnd"/>
+      <w:r>
+        <w:rPr>
+          <w:lang w:val="en-US"/>
+        </w:rPr>
+        <w:t xml:space="preserve">, </w:t>
+      </w:r>
+      <w:proofErr w:type="spellStart"/>
+      <w:r>
+        <w:rPr>
+          <w:lang w:val="en-US"/>
+        </w:rPr>
+        <w:t>neighbourhoods.geojson</w:t>
       </w:r>
       <w:proofErr w:type="spellEnd"/>
     </w:p>
